--- a/Jupyter_colab_ProgramInfoVenuGopal_FULL 17 pages.docx
+++ b/Jupyter_colab_ProgramInfoVenuGopal_FULL 17 pages.docx
@@ -3269,7 +3269,7 @@
           <v:shape id="_x0000_i1025" type="#_x0000_t75" style="width:441.6pt;height:162.75pt" o:ole="">
             <v:imagedata r:id="rId36" o:title=""/>
           </v:shape>
-          <o:OLEObject Type="Embed" ProgID="Paint.Picture" ShapeID="_x0000_i1025" DrawAspect="Content" ObjectID="_1752963372" r:id="rId37"/>
+          <o:OLEObject Type="Embed" ProgID="Paint.Picture" ShapeID="_x0000_i1025" DrawAspect="Content" ObjectID="_1752999399" r:id="rId37"/>
         </w:object>
       </w:r>
     </w:p>
@@ -5866,14 +5866,18 @@
       <w:r>
         <w:rPr>
           <w:noProof/>
-          <w:sz w:val="16"/>
-          <w:szCs w:val="16"/>
         </w:rPr>
         <w:drawing>
-          <wp:inline distT="0" distB="0" distL="0" distR="0" wp14:anchorId="79B64EB4" wp14:editId="1738C5BD">
-            <wp:extent cx="5943600" cy="4046855"/>
+          <wp:inline distT="0" distB="0" distL="0" distR="0" wp14:anchorId="1239CF8B" wp14:editId="6B5AC6B9">
+            <wp:extent cx="5943600" cy="3053715"/>
             <wp:effectExtent l="0" t="0" r="0" b="0"/>
-            <wp:docPr id="177192293" name="Picture 1"/>
+            <wp:docPr id="12" name="Picture 11">
+              <a:extLst xmlns:a="http://schemas.openxmlformats.org/drawingml/2006/main">
+                <a:ext uri="{FF2B5EF4-FFF2-40B4-BE49-F238E27FC236}">
+                  <a16:creationId xmlns:a16="http://schemas.microsoft.com/office/drawing/2014/main" id="{3B37102E-EBEA-E82A-0ABC-40A4EE94FD56}"/>
+                </a:ext>
+              </a:extLst>
+            </wp:docPr>
             <wp:cNvGraphicFramePr>
               <a:graphicFrameLocks xmlns:a="http://schemas.openxmlformats.org/drawingml/2006/main" noChangeAspect="1"/>
             </wp:cNvGraphicFramePr>
@@ -5881,8 +5885,16 @@
               <a:graphicData uri="http://schemas.openxmlformats.org/drawingml/2006/picture">
                 <pic:pic xmlns:pic="http://schemas.openxmlformats.org/drawingml/2006/picture">
                   <pic:nvPicPr>
-                    <pic:cNvPr id="177192293" name=""/>
-                    <pic:cNvPicPr/>
+                    <pic:cNvPr id="12" name="Picture 11">
+                      <a:extLst>
+                        <a:ext uri="{FF2B5EF4-FFF2-40B4-BE49-F238E27FC236}">
+                          <a16:creationId xmlns:a16="http://schemas.microsoft.com/office/drawing/2014/main" id="{3B37102E-EBEA-E82A-0ABC-40A4EE94FD56}"/>
+                        </a:ext>
+                      </a:extLst>
+                    </pic:cNvPr>
+                    <pic:cNvPicPr>
+                      <a:picLocks noChangeAspect="1"/>
+                    </pic:cNvPicPr>
                   </pic:nvPicPr>
                   <pic:blipFill>
                     <a:blip r:embed="rId54"/>
@@ -5893,7 +5905,7 @@
                   <pic:spPr>
                     <a:xfrm>
                       <a:off x="0" y="0"/>
-                      <a:ext cx="5943600" cy="4046855"/>
+                      <a:ext cx="5943600" cy="3053715"/>
                     </a:xfrm>
                     <a:prstGeom prst="rect">
                       <a:avLst/>
@@ -9098,7 +9110,6 @@
   <w:style w:type="character" w:default="1" w:styleId="DefaultParagraphFont">
     <w:name w:val="Default Paragraph Font"/>
     <w:uiPriority w:val="1"/>
-    <w:semiHidden/>
     <w:unhideWhenUsed/>
   </w:style>
   <w:style w:type="table" w:default="1" w:styleId="TableNormal">
@@ -33720,25 +33731,6 @@
 </file>
 
 <file path=customXml/item1.xml><?xml version="1.0" encoding="utf-8"?>
-<p:properties xmlns:p="http://schemas.microsoft.com/office/2006/metadata/properties" xmlns:xsi="http://www.w3.org/2001/XMLSchema-instance" xmlns:pc="http://schemas.microsoft.com/office/infopath/2007/PartnerControls">
-  <documentManagement>
-    <_ip_UnifiedCompliancePolicyUIAction xmlns="http://schemas.microsoft.com/sharepoint/v3" xsi:nil="true"/>
-    <Image xmlns="71af3243-3dd4-4a8d-8c0d-dd76da1f02a5">
-      <Url xsi:nil="true"/>
-      <Description xsi:nil="true"/>
-    </Image>
-    <Status xmlns="71af3243-3dd4-4a8d-8c0d-dd76da1f02a5">Not started</Status>
-    <_ip_UnifiedCompliancePolicyProperties xmlns="http://schemas.microsoft.com/sharepoint/v3" xsi:nil="true"/>
-    <ImageTagsTaxHTField xmlns="71af3243-3dd4-4a8d-8c0d-dd76da1f02a5">
-      <Terms xmlns="http://schemas.microsoft.com/office/infopath/2007/PartnerControls"/>
-    </ImageTagsTaxHTField>
-    <TaxCatchAll xmlns="230e9df3-be65-4c73-a93b-d1236ebd677e"/>
-    <MediaServiceKeyPoints xmlns="71af3243-3dd4-4a8d-8c0d-dd76da1f02a5" xsi:nil="true"/>
-  </documentManagement>
-</p:properties>
-</file>
-
-<file path=customXml/item2.xml><?xml version="1.0" encoding="utf-8"?>
 <ct:contentTypeSchema xmlns:ct="http://schemas.microsoft.com/office/2006/metadata/contentType" xmlns:ma="http://schemas.microsoft.com/office/2006/metadata/properties/metaAttributes" ct:_="" ma:_="" ma:contentTypeName="Document" ma:contentTypeID="0x01010079F111ED35F8CC479449609E8A0923A6" ma:contentTypeVersion="20" ma:contentTypeDescription="Create a new document." ma:contentTypeScope="" ma:versionID="1267097ee5f5874adfcc408041ae252e">
   <xsd:schema xmlns:xsd="http://www.w3.org/2001/XMLSchema" xmlns:xs="http://www.w3.org/2001/XMLSchema" xmlns:p="http://schemas.microsoft.com/office/2006/metadata/properties" xmlns:ns1="http://schemas.microsoft.com/sharepoint/v3" xmlns:ns2="71af3243-3dd4-4a8d-8c0d-dd76da1f02a5" xmlns:ns3="16c05727-aa75-4e4a-9b5f-8a80a1165891" xmlns:ns4="230e9df3-be65-4c73-a93b-d1236ebd677e" targetNamespace="http://schemas.microsoft.com/office/2006/metadata/properties" ma:root="true" ma:fieldsID="395891a93df65b14727750f2c06c306c" ns1:_="" ns2:_="" ns3:_="" ns4:_="">
     <xsd:import namespace="http://schemas.microsoft.com/sharepoint/v3"/>
@@ -34014,8 +34006,27 @@
 </ct:contentTypeSchema>
 </file>
 
+<file path=customXml/item2.xml><?xml version="1.0" encoding="utf-8"?>
+<b:Sources xmlns:b="http://schemas.openxmlformats.org/officeDocument/2006/bibliography" xmlns="http://schemas.openxmlformats.org/officeDocument/2006/bibliography" SelectedStyle="\APASixthEditionOfficeOnline.xsl" StyleName="APA" Version="6"/>
+</file>
+
 <file path=customXml/item3.xml><?xml version="1.0" encoding="utf-8"?>
-<b:Sources xmlns:b="http://schemas.openxmlformats.org/officeDocument/2006/bibliography" xmlns="http://schemas.openxmlformats.org/officeDocument/2006/bibliography" SelectedStyle="\APASixthEditionOfficeOnline.xsl" StyleName="APA" Version="6"/>
+<p:properties xmlns:p="http://schemas.microsoft.com/office/2006/metadata/properties" xmlns:xsi="http://www.w3.org/2001/XMLSchema-instance" xmlns:pc="http://schemas.microsoft.com/office/infopath/2007/PartnerControls">
+  <documentManagement>
+    <_ip_UnifiedCompliancePolicyUIAction xmlns="http://schemas.microsoft.com/sharepoint/v3" xsi:nil="true"/>
+    <Image xmlns="71af3243-3dd4-4a8d-8c0d-dd76da1f02a5">
+      <Url xsi:nil="true"/>
+      <Description xsi:nil="true"/>
+    </Image>
+    <Status xmlns="71af3243-3dd4-4a8d-8c0d-dd76da1f02a5">Not started</Status>
+    <_ip_UnifiedCompliancePolicyProperties xmlns="http://schemas.microsoft.com/sharepoint/v3" xsi:nil="true"/>
+    <ImageTagsTaxHTField xmlns="71af3243-3dd4-4a8d-8c0d-dd76da1f02a5">
+      <Terms xmlns="http://schemas.microsoft.com/office/infopath/2007/PartnerControls"/>
+    </ImageTagsTaxHTField>
+    <TaxCatchAll xmlns="230e9df3-be65-4c73-a93b-d1236ebd677e"/>
+    <MediaServiceKeyPoints xmlns="71af3243-3dd4-4a8d-8c0d-dd76da1f02a5" xsi:nil="true"/>
+  </documentManagement>
+</p:properties>
 </file>
 
 <file path=customXml/item4.xml><?xml version="1.0" encoding="utf-8"?>
@@ -34028,18 +34039,6 @@
 </file>
 
 <file path=customXml/itemProps1.xml><?xml version="1.0" encoding="utf-8"?>
-<ds:datastoreItem xmlns:ds="http://schemas.openxmlformats.org/officeDocument/2006/customXml" ds:itemID="{91E7373D-5DCA-4092-912F-7D030B4FE61E}">
-  <ds:schemaRefs>
-    <ds:schemaRef ds:uri="http://schemas.microsoft.com/office/2006/metadata/properties"/>
-    <ds:schemaRef ds:uri="http://schemas.microsoft.com/office/infopath/2007/PartnerControls"/>
-    <ds:schemaRef ds:uri="http://schemas.microsoft.com/sharepoint/v3"/>
-    <ds:schemaRef ds:uri="71af3243-3dd4-4a8d-8c0d-dd76da1f02a5"/>
-    <ds:schemaRef ds:uri="230e9df3-be65-4c73-a93b-d1236ebd677e"/>
-  </ds:schemaRefs>
-</ds:datastoreItem>
-</file>
-
-<file path=customXml/itemProps2.xml><?xml version="1.0" encoding="utf-8"?>
 <ds:datastoreItem xmlns:ds="http://schemas.openxmlformats.org/officeDocument/2006/customXml" ds:itemID="{B15B1B51-5121-472B-BA9E-DC61343F5AF6}">
   <ds:schemaRefs>
     <ds:schemaRef ds:uri="http://schemas.microsoft.com/office/2006/metadata/contentType"/>
@@ -34060,10 +34059,22 @@
 </ds:datastoreItem>
 </file>
 
-<file path=customXml/itemProps3.xml><?xml version="1.0" encoding="utf-8"?>
+<file path=customXml/itemProps2.xml><?xml version="1.0" encoding="utf-8"?>
 <ds:datastoreItem xmlns:ds="http://schemas.openxmlformats.org/officeDocument/2006/customXml" ds:itemID="{9EAA2E9E-4E47-497B-A79A-B397382D8E2F}">
   <ds:schemaRefs>
     <ds:schemaRef ds:uri="http://schemas.openxmlformats.org/officeDocument/2006/bibliography"/>
+  </ds:schemaRefs>
+</ds:datastoreItem>
+</file>
+
+<file path=customXml/itemProps3.xml><?xml version="1.0" encoding="utf-8"?>
+<ds:datastoreItem xmlns:ds="http://schemas.openxmlformats.org/officeDocument/2006/customXml" ds:itemID="{91E7373D-5DCA-4092-912F-7D030B4FE61E}">
+  <ds:schemaRefs>
+    <ds:schemaRef ds:uri="http://schemas.microsoft.com/office/2006/metadata/properties"/>
+    <ds:schemaRef ds:uri="http://schemas.microsoft.com/office/infopath/2007/PartnerControls"/>
+    <ds:schemaRef ds:uri="http://schemas.microsoft.com/sharepoint/v3"/>
+    <ds:schemaRef ds:uri="71af3243-3dd4-4a8d-8c0d-dd76da1f02a5"/>
+    <ds:schemaRef ds:uri="230e9df3-be65-4c73-a93b-d1236ebd677e"/>
   </ds:schemaRefs>
 </ds:datastoreItem>
 </file>
